--- a/DnevnikRadaTemplate.docx
+++ b/DnevnikRadaTemplate.docx
@@ -9,6 +9,11 @@
       <w:r>
         <w:t>Twitter sender, monitor and remote controler</w:t>
       </w:r>
+      <w:r>
+        <w:t xml:space="preserve"> via tweet</w:t>
+      </w:r>
+      <w:bookmarkStart w:id="0" w:name="_GoBack"/>
+      <w:bookmarkEnd w:id="0"/>
     </w:p>
     <w:p>
       <w:pPr>
@@ -18,10 +23,7 @@
         <w:t>Projektni zadatak (ugradbeni sistemi)</w:t>
       </w:r>
       <w:r>
-        <w:t xml:space="preserve"> </w:t>
-      </w:r>
-      <w:r>
-        <w:t>Dnevnik Rada</w:t>
+        <w:t xml:space="preserve"> Dnevnik Rada</w:t>
       </w:r>
     </w:p>
     <w:p>
@@ -112,10 +114,7 @@
           <w:tcPr>
             <w:tcW w:w="2265" w:type="dxa"/>
           </w:tcPr>
-          <w:p>
-            <w:bookmarkStart w:id="0" w:name="_GoBack"/>
-            <w:bookmarkEnd w:id="0"/>
-          </w:p>
+          <w:p/>
         </w:tc>
         <w:tc>
           <w:tcPr>
